--- a/Reports/DBMS20-4I 15-0308-BhargavSNV ProjectReport.docx
+++ b/Reports/DBMS20-4I 15-0308-BhargavSNV ProjectReport.docx
@@ -3019,14 +3019,11 @@
         </w:rPr>
       </w:pPr>
       <w:r>
-        <w:rPr>
-          <w:noProof/>
-        </w:rPr>
         <w:drawing>
-          <wp:inline distT="0" distB="0" distL="0" distR="0" wp14:anchorId="23739A92" wp14:editId="03C8880F">
-            <wp:extent cx="5676900" cy="5588548"/>
+          <wp:inline distT="0" distB="0" distL="0" distR="0" wp14:anchorId="4B914511" wp14:editId="2BF675F2">
+            <wp:extent cx="6120130" cy="6024880"/>
             <wp:effectExtent l="0" t="0" r="0" b="0"/>
-            <wp:docPr id="2" name="Picture 2"/>
+            <wp:docPr id="3" name="Picture 3"/>
             <wp:cNvGraphicFramePr>
               <a:graphicFrameLocks xmlns:a="http://schemas.openxmlformats.org/drawingml/2006/main" noChangeAspect="1"/>
             </wp:cNvGraphicFramePr>
@@ -3046,7 +3043,7 @@
                   <pic:spPr>
                     <a:xfrm>
                       <a:off x="0" y="0"/>
-                      <a:ext cx="5680505" cy="5592097"/>
+                      <a:ext cx="6120130" cy="6024880"/>
                     </a:xfrm>
                     <a:prstGeom prst="rect">
                       <a:avLst/>
